--- a/WEBPACK.docx
+++ b/WEBPACK.docx
@@ -698,6 +698,7 @@
         <w:rPr>
           <w:b/>
           <w:bCs/>
+          <w:noProof/>
           <w:sz w:val="32"/>
           <w:szCs w:val="32"/>
         </w:rPr>
@@ -974,6 +975,7 @@
         <w:rPr>
           <w:b/>
           <w:bCs/>
+          <w:noProof/>
           <w:sz w:val="32"/>
           <w:szCs w:val="32"/>
         </w:rPr>
@@ -1099,9 +1101,9 @@
         <w:rPr>
           <w:b/>
           <w:bCs/>
-          <w:sz w:val="32"/>
-          <w:szCs w:val="32"/>
-          <w:lang w:bidi="ar-EG"/>
+          <w:noProof/>
+          <w:sz w:val="32"/>
+          <w:szCs w:val="32"/>
         </w:rPr>
         <w:drawing>
           <wp:inline distT="0" distB="0" distL="0" distR="0" wp14:anchorId="6C150C67" wp14:editId="2D58B2BD">
@@ -1234,9 +1236,9 @@
           <w:sz w:val="21"/>
           <w:szCs w:val="21"/>
         </w:rPr>
-        <w:t>@babel/preset-</w:t>
-      </w:r>
-      <w:proofErr w:type="gramStart"/>
+        <w:t xml:space="preserve">@babel/preset-react : means that babel </w:t>
+      </w:r>
+      <w:proofErr w:type="spellStart"/>
       <w:r>
         <w:rPr>
           <w:rFonts w:ascii="Consolas" w:eastAsia="Times New Roman" w:hAnsi="Consolas" w:cs="Times New Roman"/>
@@ -1244,9 +1246,9 @@
           <w:sz w:val="21"/>
           <w:szCs w:val="21"/>
         </w:rPr>
-        <w:t>react :</w:t>
-      </w:r>
-      <w:proofErr w:type="gramEnd"/>
+        <w:t>gonna</w:t>
+      </w:r>
+      <w:proofErr w:type="spellEnd"/>
       <w:r>
         <w:rPr>
           <w:rFonts w:ascii="Consolas" w:eastAsia="Times New Roman" w:hAnsi="Consolas" w:cs="Times New Roman"/>
@@ -1254,7 +1256,7 @@
           <w:sz w:val="21"/>
           <w:szCs w:val="21"/>
         </w:rPr>
-        <w:t xml:space="preserve"> means that babel </w:t>
+        <w:t xml:space="preserve"> </w:t>
       </w:r>
       <w:proofErr w:type="spellStart"/>
       <w:r>
@@ -1264,7 +1266,7 @@
           <w:sz w:val="21"/>
           <w:szCs w:val="21"/>
         </w:rPr>
-        <w:t>gonna</w:t>
+        <w:t>proccess</w:t>
       </w:r>
       <w:proofErr w:type="spellEnd"/>
       <w:r>
@@ -1274,7 +1276,7 @@
           <w:sz w:val="21"/>
           <w:szCs w:val="21"/>
         </w:rPr>
-        <w:t xml:space="preserve"> </w:t>
+        <w:t xml:space="preserve"> all </w:t>
       </w:r>
       <w:proofErr w:type="spellStart"/>
       <w:r>
@@ -1284,7 +1286,7 @@
           <w:sz w:val="21"/>
           <w:szCs w:val="21"/>
         </w:rPr>
-        <w:t>proccess</w:t>
+        <w:t>jsx</w:t>
       </w:r>
       <w:proofErr w:type="spellEnd"/>
       <w:r>
@@ -1294,9 +1296,20 @@
           <w:sz w:val="21"/>
           <w:szCs w:val="21"/>
         </w:rPr>
-        <w:t xml:space="preserve"> all </w:t>
-      </w:r>
-      <w:proofErr w:type="spellStart"/>
+        <w:t xml:space="preserve"> tags  ( related to react) </w:t>
+      </w:r>
+    </w:p>
+    <w:p>
+      <w:pPr>
+        <w:shd w:val="clear" w:color="auto" w:fill="232A2F"/>
+        <w:spacing w:after="0" w:line="285" w:lineRule="atLeast"/>
+        <w:rPr>
+          <w:rFonts w:ascii="Consolas" w:eastAsia="Times New Roman" w:hAnsi="Consolas" w:cs="Times New Roman"/>
+          <w:color w:val="939DA5"/>
+          <w:sz w:val="21"/>
+          <w:szCs w:val="21"/>
+        </w:rPr>
+      </w:pPr>
       <w:r>
         <w:rPr>
           <w:rFonts w:ascii="Consolas" w:eastAsia="Times New Roman" w:hAnsi="Consolas" w:cs="Times New Roman"/>
@@ -1304,9 +1317,9 @@
           <w:sz w:val="21"/>
           <w:szCs w:val="21"/>
         </w:rPr>
-        <w:t>jsx</w:t>
-      </w:r>
-      <w:proofErr w:type="spellEnd"/>
+        <w:t>@babel/preset-</w:t>
+      </w:r>
+      <w:proofErr w:type="spellStart"/>
       <w:r>
         <w:rPr>
           <w:rFonts w:ascii="Consolas" w:eastAsia="Times New Roman" w:hAnsi="Consolas" w:cs="Times New Roman"/>
@@ -1314,7 +1327,17 @@
           <w:sz w:val="21"/>
           <w:szCs w:val="21"/>
         </w:rPr>
-        <w:t xml:space="preserve"> tags  ( related to react) </w:t>
+        <w:t>env</w:t>
+      </w:r>
+      <w:proofErr w:type="spellEnd"/>
+      <w:r>
+        <w:rPr>
+          <w:rFonts w:ascii="Consolas" w:eastAsia="Times New Roman" w:hAnsi="Consolas" w:cs="Times New Roman"/>
+          <w:color w:val="707A84"/>
+          <w:sz w:val="21"/>
+          <w:szCs w:val="21"/>
+        </w:rPr>
+        <w:t xml:space="preserve"> : transform our code in a different ways take all es15 16  17 convert it down to es5 </w:t>
       </w:r>
     </w:p>
     <w:p>
@@ -1335,10 +1358,9 @@
           <w:sz w:val="21"/>
           <w:szCs w:val="21"/>
         </w:rPr>
-        <w:t>@babel/preset-</w:t>
+        <w:t xml:space="preserve">@babel/plugin-transform-runtime : add in </w:t>
       </w:r>
       <w:proofErr w:type="spellStart"/>
-      <w:proofErr w:type="gramStart"/>
       <w:r>
         <w:rPr>
           <w:rFonts w:ascii="Consolas" w:eastAsia="Times New Roman" w:hAnsi="Consolas" w:cs="Times New Roman"/>
@@ -1346,7 +1368,7 @@
           <w:sz w:val="21"/>
           <w:szCs w:val="21"/>
         </w:rPr>
-        <w:t>env</w:t>
+        <w:t>alittle</w:t>
       </w:r>
       <w:proofErr w:type="spellEnd"/>
       <w:r>
@@ -1356,9 +1378,9 @@
           <w:sz w:val="21"/>
           <w:szCs w:val="21"/>
         </w:rPr>
-        <w:t xml:space="preserve"> :</w:t>
-      </w:r>
-      <w:proofErr w:type="gramEnd"/>
+        <w:t xml:space="preserve"> additional code to enable some different features of our project  </w:t>
+      </w:r>
+      <w:proofErr w:type="spellStart"/>
       <w:r>
         <w:rPr>
           <w:rFonts w:ascii="Consolas" w:eastAsia="Times New Roman" w:hAnsi="Consolas" w:cs="Times New Roman"/>
@@ -1366,22 +1388,9 @@
           <w:sz w:val="21"/>
           <w:szCs w:val="21"/>
         </w:rPr>
-        <w:t xml:space="preserve"> transform our code in a different ways take all es15 16  17 convert it down to es5 </w:t>
-      </w:r>
-    </w:p>
-    <w:p>
-      <w:pPr>
-        <w:shd w:val="clear" w:color="auto" w:fill="232A2F"/>
-        <w:spacing w:after="0" w:line="285" w:lineRule="atLeast"/>
-        <w:rPr>
-          <w:rFonts w:ascii="Consolas" w:eastAsia="Times New Roman" w:hAnsi="Consolas" w:cs="Times New Roman"/>
-          <w:color w:val="939DA5"/>
-          <w:sz w:val="21"/>
-          <w:szCs w:val="21"/>
-        </w:rPr>
-      </w:pPr>
-      <w:bookmarkStart w:id="0" w:name="_GoBack"/>
-      <w:bookmarkEnd w:id="0"/>
+        <w:t>insdide</w:t>
+      </w:r>
+      <w:proofErr w:type="spellEnd"/>
       <w:r>
         <w:rPr>
           <w:rFonts w:ascii="Consolas" w:eastAsia="Times New Roman" w:hAnsi="Consolas" w:cs="Times New Roman"/>
@@ -1389,7 +1398,7 @@
           <w:sz w:val="21"/>
           <w:szCs w:val="21"/>
         </w:rPr>
-        <w:t xml:space="preserve">@babel/plugin-transform-runtime : add in </w:t>
+        <w:t xml:space="preserve"> browser like ( </w:t>
       </w:r>
       <w:proofErr w:type="spellStart"/>
       <w:r>
@@ -1399,7 +1408,7 @@
           <w:sz w:val="21"/>
           <w:szCs w:val="21"/>
         </w:rPr>
-        <w:t>alittle</w:t>
+        <w:t>async</w:t>
       </w:r>
       <w:proofErr w:type="spellEnd"/>
       <w:r>
@@ -1409,46 +1418,6 @@
           <w:sz w:val="21"/>
           <w:szCs w:val="21"/>
         </w:rPr>
-        <w:t xml:space="preserve"> additional code to enable some different features of our project  </w:t>
-      </w:r>
-      <w:proofErr w:type="spellStart"/>
-      <w:r>
-        <w:rPr>
-          <w:rFonts w:ascii="Consolas" w:eastAsia="Times New Roman" w:hAnsi="Consolas" w:cs="Times New Roman"/>
-          <w:color w:val="707A84"/>
-          <w:sz w:val="21"/>
-          <w:szCs w:val="21"/>
-        </w:rPr>
-        <w:t>insdide</w:t>
-      </w:r>
-      <w:proofErr w:type="spellEnd"/>
-      <w:r>
-        <w:rPr>
-          <w:rFonts w:ascii="Consolas" w:eastAsia="Times New Roman" w:hAnsi="Consolas" w:cs="Times New Roman"/>
-          <w:color w:val="707A84"/>
-          <w:sz w:val="21"/>
-          <w:szCs w:val="21"/>
-        </w:rPr>
-        <w:t xml:space="preserve"> browser like ( </w:t>
-      </w:r>
-      <w:proofErr w:type="spellStart"/>
-      <w:r>
-        <w:rPr>
-          <w:rFonts w:ascii="Consolas" w:eastAsia="Times New Roman" w:hAnsi="Consolas" w:cs="Times New Roman"/>
-          <w:color w:val="707A84"/>
-          <w:sz w:val="21"/>
-          <w:szCs w:val="21"/>
-        </w:rPr>
-        <w:t>async</w:t>
-      </w:r>
-      <w:proofErr w:type="spellEnd"/>
-      <w:r>
-        <w:rPr>
-          <w:rFonts w:ascii="Consolas" w:eastAsia="Times New Roman" w:hAnsi="Consolas" w:cs="Times New Roman"/>
-          <w:color w:val="707A84"/>
-          <w:sz w:val="21"/>
-          <w:szCs w:val="21"/>
-        </w:rPr>
         <w:t xml:space="preserve"> , await syntax )</w:t>
       </w:r>
     </w:p>
@@ -1459,9 +1428,228 @@
           <w:bCs/>
           <w:sz w:val="32"/>
           <w:szCs w:val="32"/>
+          <w:rtl/>
           <w:lang w:bidi="ar-EG"/>
         </w:rPr>
       </w:pPr>
+    </w:p>
+    <w:p>
+      <w:pPr>
+        <w:rPr>
+          <w:b/>
+          <w:bCs/>
+          <w:sz w:val="32"/>
+          <w:szCs w:val="32"/>
+          <w:rtl/>
+          <w:lang w:bidi="ar-EG"/>
+        </w:rPr>
+      </w:pPr>
+    </w:p>
+    <w:p>
+      <w:pPr>
+        <w:rPr>
+          <w:b/>
+          <w:bCs/>
+          <w:sz w:val="32"/>
+          <w:szCs w:val="32"/>
+          <w:rtl/>
+          <w:lang w:bidi="ar-EG"/>
+        </w:rPr>
+      </w:pPr>
+    </w:p>
+    <w:p>
+      <w:pPr>
+        <w:rPr>
+          <w:b/>
+          <w:bCs/>
+          <w:sz w:val="32"/>
+          <w:szCs w:val="32"/>
+          <w:rtl/>
+          <w:lang w:bidi="ar-EG"/>
+        </w:rPr>
+      </w:pPr>
+    </w:p>
+    <w:p>
+      <w:pPr>
+        <w:rPr>
+          <w:b/>
+          <w:bCs/>
+          <w:sz w:val="32"/>
+          <w:szCs w:val="32"/>
+          <w:lang w:bidi="ar-EG"/>
+        </w:rPr>
+      </w:pPr>
+      <w:r>
+        <w:rPr>
+          <w:b/>
+          <w:bCs/>
+          <w:sz w:val="32"/>
+          <w:szCs w:val="32"/>
+          <w:lang w:bidi="ar-EG"/>
+        </w:rPr>
+        <w:t xml:space="preserve">References : </w:t>
+      </w:r>
+    </w:p>
+    <w:p>
+      <w:hyperlink r:id="rId8" w:history="1">
+        <w:proofErr w:type="spellStart"/>
+        <w:r>
+          <w:rPr>
+            <w:rStyle w:val="Hyperlink"/>
+          </w:rPr>
+          <w:t>Microfrontend</w:t>
+        </w:r>
+        <w:proofErr w:type="spellEnd"/>
+        <w:r>
+          <w:rPr>
+            <w:rStyle w:val="Hyperlink"/>
+          </w:rPr>
+          <w:t xml:space="preserve"> with </w:t>
+        </w:r>
+        <w:proofErr w:type="spellStart"/>
+        <w:r>
+          <w:rPr>
+            <w:rStyle w:val="Hyperlink"/>
+          </w:rPr>
+          <w:t>Webpack</w:t>
+        </w:r>
+        <w:proofErr w:type="spellEnd"/>
+        <w:r>
+          <w:rPr>
+            <w:rStyle w:val="Hyperlink"/>
+          </w:rPr>
+          <w:t xml:space="preserve"> Module Federation | by </w:t>
+        </w:r>
+        <w:proofErr w:type="spellStart"/>
+        <w:r>
+          <w:rPr>
+            <w:rStyle w:val="Hyperlink"/>
+          </w:rPr>
+          <w:t>Senura</w:t>
+        </w:r>
+        <w:proofErr w:type="spellEnd"/>
+        <w:r>
+          <w:rPr>
+            <w:rStyle w:val="Hyperlink"/>
+          </w:rPr>
+          <w:t xml:space="preserve"> </w:t>
+        </w:r>
+        <w:proofErr w:type="spellStart"/>
+        <w:r>
+          <w:rPr>
+            <w:rStyle w:val="Hyperlink"/>
+          </w:rPr>
+          <w:t>Vihan</w:t>
+        </w:r>
+        <w:proofErr w:type="spellEnd"/>
+        <w:r>
+          <w:rPr>
+            <w:rStyle w:val="Hyperlink"/>
+          </w:rPr>
+          <w:t xml:space="preserve"> </w:t>
+        </w:r>
+        <w:proofErr w:type="spellStart"/>
+        <w:r>
+          <w:rPr>
+            <w:rStyle w:val="Hyperlink"/>
+          </w:rPr>
+          <w:t>Jayadeva</w:t>
+        </w:r>
+        <w:proofErr w:type="spellEnd"/>
+        <w:r>
+          <w:rPr>
+            <w:rStyle w:val="Hyperlink"/>
+          </w:rPr>
+          <w:t xml:space="preserve"> | Medium</w:t>
+        </w:r>
+      </w:hyperlink>
+    </w:p>
+    <w:p>
+      <w:pPr>
+        <w:rPr>
+          <w:b/>
+          <w:bCs/>
+          <w:sz w:val="32"/>
+          <w:szCs w:val="32"/>
+          <w:lang w:bidi="ar-EG"/>
+        </w:rPr>
+      </w:pPr>
+      <w:hyperlink r:id="rId9" w:history="1">
+        <w:r>
+          <w:rPr>
+            <w:rStyle w:val="Hyperlink"/>
+          </w:rPr>
+          <w:t xml:space="preserve">Best way to create </w:t>
+        </w:r>
+        <w:proofErr w:type="spellStart"/>
+        <w:r>
+          <w:rPr>
+            <w:rStyle w:val="Hyperlink"/>
+          </w:rPr>
+          <w:t>Microfrontend</w:t>
+        </w:r>
+        <w:proofErr w:type="spellEnd"/>
+        <w:r>
+          <w:rPr>
+            <w:rStyle w:val="Hyperlink"/>
+          </w:rPr>
+          <w:t xml:space="preserve"> react apps using </w:t>
+        </w:r>
+        <w:proofErr w:type="spellStart"/>
+        <w:r>
+          <w:rPr>
+            <w:rStyle w:val="Hyperlink"/>
+          </w:rPr>
+          <w:t>webpack</w:t>
+        </w:r>
+        <w:proofErr w:type="spellEnd"/>
+        <w:r>
+          <w:rPr>
+            <w:rStyle w:val="Hyperlink"/>
+          </w:rPr>
+          <w:t xml:space="preserve"> module federation | by </w:t>
+        </w:r>
+        <w:proofErr w:type="spellStart"/>
+        <w:r>
+          <w:rPr>
+            <w:rStyle w:val="Hyperlink"/>
+          </w:rPr>
+          <w:t>Gopesh</w:t>
+        </w:r>
+        <w:proofErr w:type="spellEnd"/>
+        <w:r>
+          <w:rPr>
+            <w:rStyle w:val="Hyperlink"/>
+          </w:rPr>
+          <w:t xml:space="preserve"> </w:t>
+        </w:r>
+        <w:proofErr w:type="spellStart"/>
+        <w:r>
+          <w:rPr>
+            <w:rStyle w:val="Hyperlink"/>
+          </w:rPr>
+          <w:t>Jangid</w:t>
+        </w:r>
+        <w:proofErr w:type="spellEnd"/>
+        <w:r>
+          <w:rPr>
+            <w:rStyle w:val="Hyperlink"/>
+          </w:rPr>
+          <w:t xml:space="preserve"> | Medium</w:t>
+        </w:r>
+      </w:hyperlink>
+      <w:bookmarkStart w:id="0" w:name="_GoBack"/>
+      <w:bookmarkEnd w:id="0"/>
+      <w:r>
+        <w:rPr>
+          <w:b/>
+          <w:bCs/>
+          <w:sz w:val="32"/>
+          <w:szCs w:val="32"/>
+          <w:lang w:bidi="ar-EG"/>
+        </w:rPr>
+        <w:br/>
+      </w:r>
     </w:p>
     <w:sectPr>
       <w:pgSz w:w="12240" w:h="15840"/>
@@ -2231,6 +2419,18 @@
       <w:contextualSpacing/>
     </w:pPr>
   </w:style>
+  <w:style w:type="character" w:styleId="Hyperlink">
+    <w:name w:val="Hyperlink"/>
+    <w:basedOn w:val="DefaultParagraphFont"/>
+    <w:uiPriority w:val="99"/>
+    <w:semiHidden/>
+    <w:unhideWhenUsed/>
+    <w:rsid w:val="0081025F"/>
+    <w:rPr>
+      <w:color w:val="0000FF"/>
+      <w:u w:val="single"/>
+    </w:rPr>
+  </w:style>
 </w:styles>
 </file>
 
